--- a/Engineering Notebooks/JCAEngNotebook.docx
+++ b/Engineering Notebooks/JCAEngNotebook.docx
@@ -2,7 +2,733 @@
 <file path=word/document.xml><?xml version="1.0" encoding="utf-8"?>
 <w:document xmlns:wpc="http://schemas.microsoft.com/office/word/2010/wordprocessingCanvas" xmlns:cx="http://schemas.microsoft.com/office/drawing/2014/chartex" xmlns:cx1="http://schemas.microsoft.com/office/drawing/2015/9/8/chartex" xmlns:cx2="http://schemas.microsoft.com/office/drawing/2015/10/21/chartex" xmlns:cx3="http://schemas.microsoft.com/office/drawing/2016/5/9/chartex" xmlns:cx4="http://schemas.microsoft.com/office/drawing/2016/5/10/chartex" xmlns:cx5="http://schemas.microsoft.com/office/drawing/2016/5/11/chartex" xmlns:cx6="http://schemas.microsoft.com/office/drawing/2016/5/12/chartex" xmlns:cx7="http://schemas.microsoft.com/office/drawing/2016/5/13/chartex" xmlns:cx8="http://schemas.microsoft.com/office/drawing/2016/5/14/chartex" xmlns:mc="http://schemas.openxmlformats.org/markup-compatibility/2006" xmlns:aink="http://schemas.microsoft.com/office/drawing/2016/ink" xmlns:am3d="http://schemas.microsoft.com/office/drawing/2017/model3d" xmlns:o="urn:schemas-microsoft-com:office:office" xmlns:oel="http://schemas.microsoft.com/office/2019/extlst" xmlns:r="http://schemas.openxmlformats.org/officeDocument/2006/relationships" xmlns:m="http://schemas.openxmlformats.org/officeDocument/2006/math" xmlns:v="urn:schemas-microsoft-com:vml" xmlns:wp14="http://schemas.microsoft.com/office/word/2010/wordprocessingDrawing" xmlns:wp="http://schemas.openxmlformats.org/drawingml/2006/wordprocessingDrawing" xmlns:w10="urn:schemas-microsoft-com:office:word" xmlns:w="http://schemas.openxmlformats.org/wordprocessingml/2006/main" xmlns:w14="http://schemas.microsoft.com/office/word/2010/wordml" xmlns:w15="http://schemas.microsoft.com/office/word/2012/wordml" xmlns:w16cex="http://schemas.microsoft.com/office/word/2018/wordml/cex" xmlns:w16cid="http://schemas.microsoft.com/office/word/2016/wordml/cid" xmlns:w16="http://schemas.microsoft.com/office/word/2018/wordml" xmlns:w16sdtdh="http://schemas.microsoft.com/office/word/2020/wordml/sdtdatahash" xmlns:w16se="http://schemas.microsoft.com/office/word/2015/wordml/symex" xmlns:wpg="http://schemas.microsoft.com/office/word/2010/wordprocessingGroup" xmlns:wpi="http://schemas.microsoft.com/office/word/2010/wordprocessingInk" xmlns:wne="http://schemas.microsoft.com/office/word/2006/wordml" xmlns:wps="http://schemas.microsoft.com/office/word/2010/wordprocessingShape" mc:Ignorable="w14 w15 w16se w16cid w16 w16cex w16sdtdh wp14">
   <w:body>
-    <w:p/>
+    <w:p>
+      <w:pPr>
+        <w:jc w:val="right"/>
+        <w:rPr>
+          <w:rFonts w:ascii="Times New Roman" w:hAnsi="Times New Roman" w:cs="Times New Roman"/>
+        </w:rPr>
+      </w:pPr>
+      <w:r>
+        <w:rPr>
+          <w:rFonts w:ascii="Times New Roman" w:hAnsi="Times New Roman" w:cs="Times New Roman"/>
+        </w:rPr>
+        <w:t>Juliana Altamira</w:t>
+      </w:r>
+    </w:p>
+    <w:p>
+      <w:pPr>
+        <w:jc w:val="right"/>
+        <w:rPr>
+          <w:rFonts w:ascii="Times New Roman" w:hAnsi="Times New Roman" w:cs="Times New Roman"/>
+        </w:rPr>
+      </w:pPr>
+    </w:p>
+    <w:p>
+      <w:pPr>
+        <w:jc w:val="center"/>
+        <w:rPr>
+          <w:rFonts w:ascii="Times New Roman" w:hAnsi="Times New Roman" w:cs="Times New Roman"/>
+        </w:rPr>
+      </w:pPr>
+      <w:r>
+        <w:rPr>
+          <w:rFonts w:ascii="Times New Roman" w:hAnsi="Times New Roman" w:cs="Times New Roman"/>
+        </w:rPr>
+        <w:t>Engineering Notebook</w:t>
+      </w:r>
+    </w:p>
+    <w:p>
+      <w:pPr>
+        <w:jc w:val="center"/>
+        <w:rPr>
+          <w:rFonts w:ascii="Times New Roman" w:hAnsi="Times New Roman" w:cs="Times New Roman"/>
+        </w:rPr>
+      </w:pPr>
+    </w:p>
+    <w:p>
+      <w:pPr>
+        <w:rPr>
+          <w:rFonts w:ascii="Times New Roman" w:hAnsi="Times New Roman" w:cs="Times New Roman"/>
+        </w:rPr>
+      </w:pPr>
+      <w:r>
+        <w:rPr>
+          <w:rFonts w:ascii="Times New Roman" w:hAnsi="Times New Roman" w:cs="Times New Roman"/>
+        </w:rPr>
+        <w:t>09/10/2022</w:t>
+      </w:r>
+    </w:p>
+    <w:p>
+      <w:pPr>
+        <w:pStyle w:val="ListParagraph"/>
+        <w:numPr>
+          <w:ilvl w:val="0"/>
+          <w:numId w:val="2"/>
+        </w:numPr>
+        <w:rPr>
+          <w:rFonts w:ascii="Times New Roman" w:hAnsi="Times New Roman" w:cs="Times New Roman"/>
+        </w:rPr>
+      </w:pPr>
+      <w:r>
+        <w:rPr>
+          <w:rFonts w:ascii="Times New Roman" w:hAnsi="Times New Roman" w:cs="Times New Roman"/>
+        </w:rPr>
+        <w:t xml:space="preserve">Changed project assignments from Boeing -&gt; </w:t>
+      </w:r>
+      <w:proofErr w:type="spellStart"/>
+      <w:r>
+        <w:rPr>
+          <w:rFonts w:ascii="Times New Roman" w:hAnsi="Times New Roman" w:cs="Times New Roman"/>
+        </w:rPr>
+        <w:t>STaTE</w:t>
+      </w:r>
+      <w:proofErr w:type="spellEnd"/>
+    </w:p>
+    <w:p>
+      <w:pPr>
+        <w:rPr>
+          <w:rFonts w:ascii="Times New Roman" w:hAnsi="Times New Roman" w:cs="Times New Roman"/>
+        </w:rPr>
+      </w:pPr>
+    </w:p>
+    <w:p>
+      <w:pPr>
+        <w:rPr>
+          <w:rFonts w:ascii="Times New Roman" w:hAnsi="Times New Roman" w:cs="Times New Roman"/>
+        </w:rPr>
+      </w:pPr>
+      <w:r>
+        <w:rPr>
+          <w:rFonts w:ascii="Times New Roman" w:hAnsi="Times New Roman" w:cs="Times New Roman"/>
+        </w:rPr>
+        <w:t>09/13/2022</w:t>
+      </w:r>
+    </w:p>
+    <w:p>
+      <w:pPr>
+        <w:pStyle w:val="ListParagraph"/>
+        <w:numPr>
+          <w:ilvl w:val="0"/>
+          <w:numId w:val="2"/>
+        </w:numPr>
+        <w:rPr>
+          <w:rFonts w:ascii="Times New Roman" w:hAnsi="Times New Roman" w:cs="Times New Roman"/>
+        </w:rPr>
+      </w:pPr>
+      <w:r>
+        <w:rPr>
+          <w:rFonts w:ascii="Times New Roman" w:hAnsi="Times New Roman" w:cs="Times New Roman"/>
+        </w:rPr>
+        <w:t>Assisted with completion of vision statement/product backlog</w:t>
+      </w:r>
+    </w:p>
+    <w:p>
+      <w:pPr>
+        <w:pStyle w:val="ListParagraph"/>
+        <w:numPr>
+          <w:ilvl w:val="0"/>
+          <w:numId w:val="2"/>
+        </w:numPr>
+        <w:rPr>
+          <w:rFonts w:ascii="Times New Roman" w:hAnsi="Times New Roman" w:cs="Times New Roman"/>
+        </w:rPr>
+      </w:pPr>
+      <w:r>
+        <w:rPr>
+          <w:rFonts w:ascii="Times New Roman" w:hAnsi="Times New Roman" w:cs="Times New Roman"/>
+        </w:rPr>
+        <w:t xml:space="preserve">Familiarization w/ GitHub &amp; </w:t>
+      </w:r>
+      <w:proofErr w:type="spellStart"/>
+      <w:r>
+        <w:rPr>
+          <w:rFonts w:ascii="Times New Roman" w:hAnsi="Times New Roman" w:cs="Times New Roman"/>
+        </w:rPr>
+        <w:t>ZenHub</w:t>
+      </w:r>
+      <w:proofErr w:type="spellEnd"/>
+    </w:p>
+    <w:p>
+      <w:pPr>
+        <w:rPr>
+          <w:rFonts w:ascii="Times New Roman" w:hAnsi="Times New Roman" w:cs="Times New Roman"/>
+        </w:rPr>
+      </w:pPr>
+      <w:r>
+        <w:rPr>
+          <w:rFonts w:ascii="Times New Roman" w:hAnsi="Times New Roman" w:cs="Times New Roman"/>
+        </w:rPr>
+        <w:t>09/15/2022</w:t>
+      </w:r>
+    </w:p>
+    <w:p>
+      <w:pPr>
+        <w:pStyle w:val="ListParagraph"/>
+        <w:numPr>
+          <w:ilvl w:val="0"/>
+          <w:numId w:val="1"/>
+        </w:numPr>
+        <w:rPr>
+          <w:rFonts w:ascii="Times New Roman" w:hAnsi="Times New Roman" w:cs="Times New Roman"/>
+        </w:rPr>
+      </w:pPr>
+      <w:r>
+        <w:rPr>
+          <w:rFonts w:ascii="Times New Roman" w:hAnsi="Times New Roman" w:cs="Times New Roman"/>
+        </w:rPr>
+        <w:t>Created Engineering Notebook</w:t>
+      </w:r>
+    </w:p>
+    <w:p>
+      <w:pPr>
+        <w:pStyle w:val="ListParagraph"/>
+        <w:numPr>
+          <w:ilvl w:val="0"/>
+          <w:numId w:val="1"/>
+        </w:numPr>
+        <w:rPr>
+          <w:rFonts w:ascii="Times New Roman" w:hAnsi="Times New Roman" w:cs="Times New Roman"/>
+        </w:rPr>
+      </w:pPr>
+      <w:r>
+        <w:rPr>
+          <w:rFonts w:ascii="Times New Roman" w:hAnsi="Times New Roman" w:cs="Times New Roman"/>
+        </w:rPr>
+        <w:t>Created “Engineering Notebooks” file in GitHub</w:t>
+      </w:r>
+    </w:p>
+    <w:p>
+      <w:pPr>
+        <w:rPr>
+          <w:rFonts w:ascii="Times New Roman" w:hAnsi="Times New Roman" w:cs="Times New Roman"/>
+        </w:rPr>
+      </w:pPr>
+    </w:p>
+    <w:p>
+      <w:pPr>
+        <w:rPr>
+          <w:rFonts w:ascii="Times New Roman" w:hAnsi="Times New Roman" w:cs="Times New Roman"/>
+        </w:rPr>
+      </w:pPr>
+      <w:r>
+        <w:rPr>
+          <w:rFonts w:ascii="Times New Roman" w:hAnsi="Times New Roman" w:cs="Times New Roman"/>
+        </w:rPr>
+        <w:t>09/20/2022</w:t>
+      </w:r>
+    </w:p>
+    <w:p>
+      <w:pPr>
+        <w:pStyle w:val="ListParagraph"/>
+        <w:numPr>
+          <w:ilvl w:val="0"/>
+          <w:numId w:val="1"/>
+        </w:numPr>
+        <w:rPr>
+          <w:rFonts w:ascii="Times New Roman" w:hAnsi="Times New Roman" w:cs="Times New Roman"/>
+        </w:rPr>
+      </w:pPr>
+      <w:r>
+        <w:rPr>
+          <w:rFonts w:ascii="Times New Roman" w:hAnsi="Times New Roman" w:cs="Times New Roman"/>
+        </w:rPr>
+        <w:t>Created a google document where the team can lay out ideas for the project design</w:t>
+      </w:r>
+    </w:p>
+    <w:p>
+      <w:pPr>
+        <w:pStyle w:val="ListParagraph"/>
+        <w:numPr>
+          <w:ilvl w:val="0"/>
+          <w:numId w:val="1"/>
+        </w:numPr>
+        <w:rPr>
+          <w:rFonts w:ascii="Times New Roman" w:hAnsi="Times New Roman" w:cs="Times New Roman"/>
+        </w:rPr>
+      </w:pPr>
+      <w:r>
+        <w:rPr>
+          <w:rFonts w:ascii="Times New Roman" w:hAnsi="Times New Roman" w:cs="Times New Roman"/>
+        </w:rPr>
+        <w:t>Initiated idea on using a web application/website compatible on all devices/</w:t>
+      </w:r>
+    </w:p>
+    <w:p>
+      <w:pPr>
+        <w:rPr>
+          <w:rFonts w:ascii="Times New Roman" w:hAnsi="Times New Roman" w:cs="Times New Roman"/>
+        </w:rPr>
+      </w:pPr>
+    </w:p>
+    <w:p>
+      <w:pPr>
+        <w:rPr>
+          <w:rFonts w:ascii="Times New Roman" w:hAnsi="Times New Roman" w:cs="Times New Roman"/>
+        </w:rPr>
+      </w:pPr>
+      <w:r>
+        <w:rPr>
+          <w:rFonts w:ascii="Times New Roman" w:hAnsi="Times New Roman" w:cs="Times New Roman"/>
+        </w:rPr>
+        <w:t>09/22/2022</w:t>
+      </w:r>
+    </w:p>
+    <w:p>
+      <w:pPr>
+        <w:pStyle w:val="ListParagraph"/>
+        <w:numPr>
+          <w:ilvl w:val="0"/>
+          <w:numId w:val="1"/>
+        </w:numPr>
+        <w:rPr>
+          <w:rFonts w:ascii="Times New Roman" w:hAnsi="Times New Roman" w:cs="Times New Roman"/>
+        </w:rPr>
+      </w:pPr>
+      <w:r>
+        <w:rPr>
+          <w:rFonts w:ascii="Times New Roman" w:hAnsi="Times New Roman" w:cs="Times New Roman"/>
+        </w:rPr>
+        <w:t>Started looking for possible platforms to begin website/simulation design and creation</w:t>
+      </w:r>
+    </w:p>
+    <w:p>
+      <w:pPr>
+        <w:pStyle w:val="ListParagraph"/>
+        <w:numPr>
+          <w:ilvl w:val="0"/>
+          <w:numId w:val="1"/>
+        </w:numPr>
+        <w:rPr>
+          <w:rFonts w:ascii="Times New Roman" w:hAnsi="Times New Roman" w:cs="Times New Roman"/>
+        </w:rPr>
+      </w:pPr>
+      <w:r>
+        <w:rPr>
+          <w:rFonts w:ascii="Times New Roman" w:hAnsi="Times New Roman" w:cs="Times New Roman"/>
+        </w:rPr>
+        <w:t>Started documentation group within team</w:t>
+      </w:r>
+    </w:p>
+    <w:p>
+      <w:pPr>
+        <w:rPr>
+          <w:rFonts w:ascii="Times New Roman" w:hAnsi="Times New Roman" w:cs="Times New Roman"/>
+        </w:rPr>
+      </w:pPr>
+    </w:p>
+    <w:p>
+      <w:pPr>
+        <w:rPr>
+          <w:rFonts w:ascii="Times New Roman" w:hAnsi="Times New Roman" w:cs="Times New Roman"/>
+        </w:rPr>
+      </w:pPr>
+      <w:r>
+        <w:rPr>
+          <w:rFonts w:ascii="Times New Roman" w:hAnsi="Times New Roman" w:cs="Times New Roman"/>
+        </w:rPr>
+        <w:t>&lt;09/23/2022-10/03/2022&gt;</w:t>
+      </w:r>
+    </w:p>
+    <w:p>
+      <w:pPr>
+        <w:pStyle w:val="ListParagraph"/>
+        <w:numPr>
+          <w:ilvl w:val="0"/>
+          <w:numId w:val="1"/>
+        </w:numPr>
+        <w:rPr>
+          <w:rFonts w:ascii="Times New Roman" w:hAnsi="Times New Roman" w:cs="Times New Roman"/>
+        </w:rPr>
+      </w:pPr>
+      <w:r>
+        <w:rPr>
+          <w:rFonts w:ascii="Times New Roman" w:hAnsi="Times New Roman" w:cs="Times New Roman"/>
+        </w:rPr>
+        <w:t>COVID + Hurricane</w:t>
+      </w:r>
+    </w:p>
+    <w:p>
+      <w:pPr>
+        <w:rPr>
+          <w:rFonts w:ascii="Times New Roman" w:hAnsi="Times New Roman" w:cs="Times New Roman"/>
+        </w:rPr>
+      </w:pPr>
+    </w:p>
+    <w:p>
+      <w:pPr>
+        <w:rPr>
+          <w:rFonts w:ascii="Times New Roman" w:hAnsi="Times New Roman" w:cs="Times New Roman"/>
+        </w:rPr>
+      </w:pPr>
+      <w:r>
+        <w:rPr>
+          <w:rFonts w:ascii="Times New Roman" w:hAnsi="Times New Roman" w:cs="Times New Roman"/>
+        </w:rPr>
+        <w:t>10/07/2022</w:t>
+      </w:r>
+    </w:p>
+    <w:p>
+      <w:pPr>
+        <w:pStyle w:val="ListParagraph"/>
+        <w:numPr>
+          <w:ilvl w:val="0"/>
+          <w:numId w:val="1"/>
+        </w:numPr>
+        <w:rPr>
+          <w:rFonts w:ascii="Times New Roman" w:hAnsi="Times New Roman" w:cs="Times New Roman"/>
+        </w:rPr>
+      </w:pPr>
+      <w:r>
+        <w:rPr>
+          <w:rFonts w:ascii="Times New Roman" w:hAnsi="Times New Roman" w:cs="Times New Roman"/>
+        </w:rPr>
+        <w:t>Assisted JC with SRS &amp; SDS documents</w:t>
+      </w:r>
+    </w:p>
+    <w:p>
+      <w:pPr>
+        <w:rPr>
+          <w:rFonts w:ascii="Times New Roman" w:hAnsi="Times New Roman" w:cs="Times New Roman"/>
+        </w:rPr>
+      </w:pPr>
+    </w:p>
+    <w:p>
+      <w:pPr>
+        <w:rPr>
+          <w:rFonts w:ascii="Times New Roman" w:hAnsi="Times New Roman" w:cs="Times New Roman"/>
+        </w:rPr>
+      </w:pPr>
+      <w:r>
+        <w:rPr>
+          <w:rFonts w:ascii="Times New Roman" w:hAnsi="Times New Roman" w:cs="Times New Roman"/>
+        </w:rPr>
+        <w:t>10/15/2022-10/17/2022</w:t>
+      </w:r>
+    </w:p>
+    <w:p>
+      <w:pPr>
+        <w:pStyle w:val="ListParagraph"/>
+        <w:numPr>
+          <w:ilvl w:val="0"/>
+          <w:numId w:val="1"/>
+        </w:numPr>
+        <w:rPr>
+          <w:rFonts w:ascii="Times New Roman" w:hAnsi="Times New Roman" w:cs="Times New Roman"/>
+        </w:rPr>
+      </w:pPr>
+      <w:r>
+        <w:rPr>
+          <w:rFonts w:ascii="Times New Roman" w:hAnsi="Times New Roman" w:cs="Times New Roman"/>
+        </w:rPr>
+        <w:t>Sprint 1 Presentations</w:t>
+      </w:r>
+    </w:p>
+    <w:p>
+      <w:pPr>
+        <w:pStyle w:val="ListParagraph"/>
+        <w:numPr>
+          <w:ilvl w:val="1"/>
+          <w:numId w:val="1"/>
+        </w:numPr>
+        <w:rPr>
+          <w:rFonts w:ascii="Times New Roman" w:hAnsi="Times New Roman" w:cs="Times New Roman"/>
+        </w:rPr>
+      </w:pPr>
+      <w:r>
+        <w:rPr>
+          <w:rFonts w:ascii="Times New Roman" w:hAnsi="Times New Roman" w:cs="Times New Roman"/>
+        </w:rPr>
+        <w:t>Edited/Completed sections of presentation slides</w:t>
+      </w:r>
+    </w:p>
+    <w:p>
+      <w:pPr>
+        <w:pStyle w:val="ListParagraph"/>
+        <w:numPr>
+          <w:ilvl w:val="1"/>
+          <w:numId w:val="1"/>
+        </w:numPr>
+        <w:rPr>
+          <w:rFonts w:ascii="Times New Roman" w:hAnsi="Times New Roman" w:cs="Times New Roman"/>
+        </w:rPr>
+      </w:pPr>
+      <w:r>
+        <w:rPr>
+          <w:rFonts w:ascii="Times New Roman" w:hAnsi="Times New Roman" w:cs="Times New Roman"/>
+        </w:rPr>
+        <w:t>Distributed slides to team for in-class presentation</w:t>
+      </w:r>
+    </w:p>
+    <w:p>
+      <w:pPr>
+        <w:pStyle w:val="ListParagraph"/>
+        <w:ind w:left="1440"/>
+        <w:rPr>
+          <w:rFonts w:ascii="Times New Roman" w:hAnsi="Times New Roman" w:cs="Times New Roman"/>
+        </w:rPr>
+      </w:pPr>
+    </w:p>
+    <w:p>
+      <w:pPr>
+        <w:rPr>
+          <w:rFonts w:ascii="Times New Roman" w:hAnsi="Times New Roman" w:cs="Times New Roman"/>
+        </w:rPr>
+      </w:pPr>
+      <w:r>
+        <w:rPr>
+          <w:rFonts w:ascii="Times New Roman" w:hAnsi="Times New Roman" w:cs="Times New Roman"/>
+        </w:rPr>
+        <w:t>10/18/2022 &amp; 10/22/2022</w:t>
+      </w:r>
+    </w:p>
+    <w:p>
+      <w:pPr>
+        <w:pStyle w:val="ListParagraph"/>
+        <w:numPr>
+          <w:ilvl w:val="0"/>
+          <w:numId w:val="1"/>
+        </w:numPr>
+        <w:rPr>
+          <w:rFonts w:ascii="Times New Roman" w:hAnsi="Times New Roman" w:cs="Times New Roman"/>
+        </w:rPr>
+      </w:pPr>
+      <w:r>
+        <w:rPr>
+          <w:rFonts w:ascii="Times New Roman" w:hAnsi="Times New Roman" w:cs="Times New Roman"/>
+        </w:rPr>
+        <w:t>Downloaded Django/Python onto computer</w:t>
+      </w:r>
+    </w:p>
+    <w:p>
+      <w:pPr>
+        <w:pStyle w:val="ListParagraph"/>
+        <w:numPr>
+          <w:ilvl w:val="1"/>
+          <w:numId w:val="1"/>
+        </w:numPr>
+        <w:rPr>
+          <w:rFonts w:ascii="Times New Roman" w:hAnsi="Times New Roman" w:cs="Times New Roman"/>
+        </w:rPr>
+      </w:pPr>
+      <w:r>
+        <w:rPr>
+          <w:rFonts w:ascii="Times New Roman" w:hAnsi="Times New Roman" w:cs="Times New Roman"/>
+        </w:rPr>
+        <w:t>Had some trouble running it on Mac. With help of team, was able to figure out how to run it properly</w:t>
+      </w:r>
+    </w:p>
+    <w:p>
+      <w:pPr>
+        <w:pStyle w:val="ListParagraph"/>
+        <w:numPr>
+          <w:ilvl w:val="1"/>
+          <w:numId w:val="1"/>
+        </w:numPr>
+        <w:rPr>
+          <w:rFonts w:ascii="Times New Roman" w:hAnsi="Times New Roman" w:cs="Times New Roman"/>
+        </w:rPr>
+      </w:pPr>
+      <w:r>
+        <w:rPr>
+          <w:rFonts w:ascii="Times New Roman" w:hAnsi="Times New Roman" w:cs="Times New Roman"/>
+        </w:rPr>
+        <w:t>Further familiarization with Django/Python</w:t>
+      </w:r>
+    </w:p>
+    <w:p>
+      <w:pPr>
+        <w:pStyle w:val="ListParagraph"/>
+        <w:ind w:left="1440"/>
+        <w:rPr>
+          <w:rFonts w:ascii="Times New Roman" w:hAnsi="Times New Roman" w:cs="Times New Roman"/>
+        </w:rPr>
+      </w:pPr>
+    </w:p>
+    <w:p>
+      <w:pPr>
+        <w:rPr>
+          <w:rFonts w:ascii="Times New Roman" w:hAnsi="Times New Roman" w:cs="Times New Roman"/>
+        </w:rPr>
+      </w:pPr>
+      <w:r>
+        <w:rPr>
+          <w:rFonts w:ascii="Times New Roman" w:hAnsi="Times New Roman" w:cs="Times New Roman"/>
+        </w:rPr>
+        <w:t>&lt;10/31/2022-11/04/2022&gt;</w:t>
+      </w:r>
+    </w:p>
+    <w:p>
+      <w:pPr>
+        <w:pStyle w:val="ListParagraph"/>
+        <w:numPr>
+          <w:ilvl w:val="0"/>
+          <w:numId w:val="1"/>
+        </w:numPr>
+        <w:rPr>
+          <w:rFonts w:ascii="Times New Roman" w:hAnsi="Times New Roman" w:cs="Times New Roman"/>
+        </w:rPr>
+      </w:pPr>
+      <w:r>
+        <w:rPr>
+          <w:rFonts w:ascii="Times New Roman" w:hAnsi="Times New Roman" w:cs="Times New Roman"/>
+        </w:rPr>
+        <w:t>Sick, again. Out of class this week</w:t>
+      </w:r>
+    </w:p>
+    <w:p>
+      <w:pPr>
+        <w:pStyle w:val="ListParagraph"/>
+        <w:numPr>
+          <w:ilvl w:val="1"/>
+          <w:numId w:val="1"/>
+        </w:numPr>
+        <w:rPr>
+          <w:rFonts w:ascii="Times New Roman" w:hAnsi="Times New Roman" w:cs="Times New Roman"/>
+        </w:rPr>
+      </w:pPr>
+      <w:r>
+        <w:rPr>
+          <w:rFonts w:ascii="Times New Roman" w:hAnsi="Times New Roman" w:cs="Times New Roman"/>
+        </w:rPr>
+        <w:t xml:space="preserve">Communicated with team through Discord server on further plans for </w:t>
+      </w:r>
+      <w:proofErr w:type="spellStart"/>
+      <w:r>
+        <w:rPr>
+          <w:rFonts w:ascii="Times New Roman" w:hAnsi="Times New Roman" w:cs="Times New Roman"/>
+        </w:rPr>
+        <w:t>STaTE</w:t>
+      </w:r>
+      <w:proofErr w:type="spellEnd"/>
+    </w:p>
+    <w:p>
+      <w:pPr>
+        <w:pStyle w:val="ListParagraph"/>
+        <w:numPr>
+          <w:ilvl w:val="1"/>
+          <w:numId w:val="1"/>
+        </w:numPr>
+        <w:rPr>
+          <w:rFonts w:ascii="Times New Roman" w:hAnsi="Times New Roman" w:cs="Times New Roman"/>
+        </w:rPr>
+      </w:pPr>
+      <w:r>
+        <w:rPr>
+          <w:rFonts w:ascii="Times New Roman" w:hAnsi="Times New Roman" w:cs="Times New Roman"/>
+        </w:rPr>
+        <w:t>Assisted with completion of Test Plan, edited &amp; completed some sections</w:t>
+      </w:r>
+    </w:p>
+    <w:p>
+      <w:pPr>
+        <w:rPr>
+          <w:rFonts w:ascii="Times New Roman" w:hAnsi="Times New Roman" w:cs="Times New Roman"/>
+        </w:rPr>
+      </w:pPr>
+    </w:p>
+    <w:p>
+      <w:pPr>
+        <w:rPr>
+          <w:rFonts w:ascii="Times New Roman" w:hAnsi="Times New Roman" w:cs="Times New Roman"/>
+        </w:rPr>
+      </w:pPr>
+      <w:r>
+        <w:rPr>
+          <w:rFonts w:ascii="Times New Roman" w:hAnsi="Times New Roman" w:cs="Times New Roman"/>
+        </w:rPr>
+        <w:t>11/08/2022</w:t>
+      </w:r>
+    </w:p>
+    <w:p>
+      <w:pPr>
+        <w:pStyle w:val="ListParagraph"/>
+        <w:numPr>
+          <w:ilvl w:val="0"/>
+          <w:numId w:val="1"/>
+        </w:numPr>
+        <w:rPr>
+          <w:rFonts w:ascii="Times New Roman" w:hAnsi="Times New Roman" w:cs="Times New Roman"/>
+        </w:rPr>
+      </w:pPr>
+      <w:r>
+        <w:rPr>
+          <w:rFonts w:ascii="Times New Roman" w:hAnsi="Times New Roman" w:cs="Times New Roman"/>
+        </w:rPr>
+        <w:t xml:space="preserve">Created </w:t>
+      </w:r>
+      <w:proofErr w:type="spellStart"/>
+      <w:r>
+        <w:rPr>
+          <w:rFonts w:ascii="Times New Roman" w:hAnsi="Times New Roman" w:cs="Times New Roman"/>
+        </w:rPr>
+        <w:t>STaTE</w:t>
+      </w:r>
+      <w:proofErr w:type="spellEnd"/>
+      <w:r>
+        <w:rPr>
+          <w:rFonts w:ascii="Times New Roman" w:hAnsi="Times New Roman" w:cs="Times New Roman"/>
+        </w:rPr>
+        <w:t xml:space="preserve"> Sprint 2 presentation</w:t>
+      </w:r>
+    </w:p>
+    <w:p>
+      <w:pPr>
+        <w:pStyle w:val="ListParagraph"/>
+        <w:numPr>
+          <w:ilvl w:val="0"/>
+          <w:numId w:val="1"/>
+        </w:numPr>
+        <w:rPr>
+          <w:rFonts w:ascii="Times New Roman" w:hAnsi="Times New Roman" w:cs="Times New Roman"/>
+        </w:rPr>
+      </w:pPr>
+      <w:r>
+        <w:rPr>
+          <w:rFonts w:ascii="Times New Roman" w:hAnsi="Times New Roman" w:cs="Times New Roman"/>
+        </w:rPr>
+        <w:lastRenderedPageBreak/>
+        <w:t>Assisted with finishing up SRS/SDS for Sprint 2</w:t>
+      </w:r>
+    </w:p>
+    <w:p>
+      <w:pPr>
+        <w:rPr>
+          <w:rFonts w:ascii="Times New Roman" w:hAnsi="Times New Roman" w:cs="Times New Roman"/>
+        </w:rPr>
+      </w:pPr>
+    </w:p>
+    <w:p>
+      <w:pPr>
+        <w:rPr>
+          <w:rFonts w:ascii="Times New Roman" w:hAnsi="Times New Roman" w:cs="Times New Roman"/>
+        </w:rPr>
+      </w:pPr>
+      <w:r>
+        <w:rPr>
+          <w:rFonts w:ascii="Times New Roman" w:hAnsi="Times New Roman" w:cs="Times New Roman"/>
+        </w:rPr>
+        <w:t>&lt;11/09/2022-11/11/2022&gt;</w:t>
+      </w:r>
+    </w:p>
+    <w:p>
+      <w:pPr>
+        <w:pStyle w:val="ListParagraph"/>
+        <w:numPr>
+          <w:ilvl w:val="0"/>
+          <w:numId w:val="1"/>
+        </w:numPr>
+        <w:rPr>
+          <w:rFonts w:ascii="Times New Roman" w:hAnsi="Times New Roman" w:cs="Times New Roman"/>
+        </w:rPr>
+      </w:pPr>
+      <w:r>
+        <w:rPr>
+          <w:rFonts w:ascii="Times New Roman" w:hAnsi="Times New Roman" w:cs="Times New Roman"/>
+        </w:rPr>
+        <w:t>Hurricane</w:t>
+      </w:r>
+    </w:p>
     <w:sectPr>
       <w:pgSz w:w="12240" w:h="15840"/>
       <w:pgMar w:top="1440" w:right="1440" w:bottom="1440" w:left="1440" w:header="720" w:footer="720" w:gutter="0"/>
@@ -11,6 +737,243 @@
     </w:sectPr>
   </w:body>
 </w:document>
+</file>
+
+<file path=word/numbering.xml><?xml version="1.0" encoding="utf-8"?>
+<w:numbering xmlns:wpc="http://schemas.microsoft.com/office/word/2010/wordprocessingCanvas" xmlns:cx="http://schemas.microsoft.com/office/drawing/2014/chartex" xmlns:cx1="http://schemas.microsoft.com/office/drawing/2015/9/8/chartex" xmlns:cx2="http://schemas.microsoft.com/office/drawing/2015/10/21/chartex" xmlns:cx3="http://schemas.microsoft.com/office/drawing/2016/5/9/chartex" xmlns:cx4="http://schemas.microsoft.com/office/drawing/2016/5/10/chartex" xmlns:cx5="http://schemas.microsoft.com/office/drawing/2016/5/11/chartex" xmlns:cx6="http://schemas.microsoft.com/office/drawing/2016/5/12/chartex" xmlns:cx7="http://schemas.microsoft.com/office/drawing/2016/5/13/chartex" xmlns:cx8="http://schemas.microsoft.com/office/drawing/2016/5/14/chartex" xmlns:mc="http://schemas.openxmlformats.org/markup-compatibility/2006" xmlns:aink="http://schemas.microsoft.com/office/drawing/2016/ink" xmlns:am3d="http://schemas.microsoft.com/office/drawing/2017/model3d" xmlns:o="urn:schemas-microsoft-com:office:office" xmlns:oel="http://schemas.microsoft.com/office/2019/extlst" xmlns:r="http://schemas.openxmlformats.org/officeDocument/2006/relationships" xmlns:m="http://schemas.openxmlformats.org/officeDocument/2006/math" xmlns:v="urn:schemas-microsoft-com:vml" xmlns:wp14="http://schemas.microsoft.com/office/word/2010/wordprocessingDrawing" xmlns:wp="http://schemas.openxmlformats.org/drawingml/2006/wordprocessingDrawing" xmlns:w10="urn:schemas-microsoft-com:office:word" xmlns:w="http://schemas.openxmlformats.org/wordprocessingml/2006/main" xmlns:w14="http://schemas.microsoft.com/office/word/2010/wordml" xmlns:w15="http://schemas.microsoft.com/office/word/2012/wordml" xmlns:w16cex="http://schemas.microsoft.com/office/word/2018/wordml/cex" xmlns:w16cid="http://schemas.microsoft.com/office/word/2016/wordml/cid" xmlns:w16="http://schemas.microsoft.com/office/word/2018/wordml" xmlns:w16sdtdh="http://schemas.microsoft.com/office/word/2020/wordml/sdtdatahash" xmlns:w16se="http://schemas.microsoft.com/office/word/2015/wordml/symex" xmlns:wpg="http://schemas.microsoft.com/office/word/2010/wordprocessingGroup" xmlns:wpi="http://schemas.microsoft.com/office/word/2010/wordprocessingInk" xmlns:wne="http://schemas.microsoft.com/office/word/2006/wordml" xmlns:wps="http://schemas.microsoft.com/office/word/2010/wordprocessingShape" mc:Ignorable="w14 w15 w16se w16cid w16 w16cex w16sdtdh wp14">
+  <w:abstractNum w:abstractNumId="0" w15:restartNumberingAfterBreak="0">
+    <w:nsid w:val="43E16175"/>
+    <w:multiLevelType w:val="hybridMultilevel"/>
+    <w:tmpl w:val="4B8E12C6"/>
+    <w:lvl w:ilvl="0" w:tplc="1FF0BC46">
+      <w:start w:val="1"/>
+      <w:numFmt w:val="bullet"/>
+      <w:lvlText w:val="-"/>
+      <w:lvlJc w:val="left"/>
+      <w:pPr>
+        <w:ind w:left="720" w:hanging="360"/>
+      </w:pPr>
+      <w:rPr>
+        <w:rFonts w:ascii="Times New Roman" w:eastAsiaTheme="minorHAnsi" w:hAnsi="Times New Roman" w:cs="Times New Roman" w:hint="default"/>
+      </w:rPr>
+    </w:lvl>
+    <w:lvl w:ilvl="1" w:tplc="04090003" w:tentative="1">
+      <w:start w:val="1"/>
+      <w:numFmt w:val="bullet"/>
+      <w:lvlText w:val="o"/>
+      <w:lvlJc w:val="left"/>
+      <w:pPr>
+        <w:ind w:left="1440" w:hanging="360"/>
+      </w:pPr>
+      <w:rPr>
+        <w:rFonts w:ascii="Courier New" w:hAnsi="Courier New" w:hint="default"/>
+      </w:rPr>
+    </w:lvl>
+    <w:lvl w:ilvl="2" w:tplc="04090005" w:tentative="1">
+      <w:start w:val="1"/>
+      <w:numFmt w:val="bullet"/>
+      <w:lvlText w:val=""/>
+      <w:lvlJc w:val="left"/>
+      <w:pPr>
+        <w:ind w:left="2160" w:hanging="360"/>
+      </w:pPr>
+      <w:rPr>
+        <w:rFonts w:ascii="Wingdings" w:hAnsi="Wingdings" w:hint="default"/>
+      </w:rPr>
+    </w:lvl>
+    <w:lvl w:ilvl="3" w:tplc="04090001" w:tentative="1">
+      <w:start w:val="1"/>
+      <w:numFmt w:val="bullet"/>
+      <w:lvlText w:val=""/>
+      <w:lvlJc w:val="left"/>
+      <w:pPr>
+        <w:ind w:left="2880" w:hanging="360"/>
+      </w:pPr>
+      <w:rPr>
+        <w:rFonts w:ascii="Symbol" w:hAnsi="Symbol" w:hint="default"/>
+      </w:rPr>
+    </w:lvl>
+    <w:lvl w:ilvl="4" w:tplc="04090003" w:tentative="1">
+      <w:start w:val="1"/>
+      <w:numFmt w:val="bullet"/>
+      <w:lvlText w:val="o"/>
+      <w:lvlJc w:val="left"/>
+      <w:pPr>
+        <w:ind w:left="3600" w:hanging="360"/>
+      </w:pPr>
+      <w:rPr>
+        <w:rFonts w:ascii="Courier New" w:hAnsi="Courier New" w:hint="default"/>
+      </w:rPr>
+    </w:lvl>
+    <w:lvl w:ilvl="5" w:tplc="04090005" w:tentative="1">
+      <w:start w:val="1"/>
+      <w:numFmt w:val="bullet"/>
+      <w:lvlText w:val=""/>
+      <w:lvlJc w:val="left"/>
+      <w:pPr>
+        <w:ind w:left="4320" w:hanging="360"/>
+      </w:pPr>
+      <w:rPr>
+        <w:rFonts w:ascii="Wingdings" w:hAnsi="Wingdings" w:hint="default"/>
+      </w:rPr>
+    </w:lvl>
+    <w:lvl w:ilvl="6" w:tplc="04090001" w:tentative="1">
+      <w:start w:val="1"/>
+      <w:numFmt w:val="bullet"/>
+      <w:lvlText w:val=""/>
+      <w:lvlJc w:val="left"/>
+      <w:pPr>
+        <w:ind w:left="5040" w:hanging="360"/>
+      </w:pPr>
+      <w:rPr>
+        <w:rFonts w:ascii="Symbol" w:hAnsi="Symbol" w:hint="default"/>
+      </w:rPr>
+    </w:lvl>
+    <w:lvl w:ilvl="7" w:tplc="04090003" w:tentative="1">
+      <w:start w:val="1"/>
+      <w:numFmt w:val="bullet"/>
+      <w:lvlText w:val="o"/>
+      <w:lvlJc w:val="left"/>
+      <w:pPr>
+        <w:ind w:left="5760" w:hanging="360"/>
+      </w:pPr>
+      <w:rPr>
+        <w:rFonts w:ascii="Courier New" w:hAnsi="Courier New" w:hint="default"/>
+      </w:rPr>
+    </w:lvl>
+    <w:lvl w:ilvl="8" w:tplc="04090005" w:tentative="1">
+      <w:start w:val="1"/>
+      <w:numFmt w:val="bullet"/>
+      <w:lvlText w:val=""/>
+      <w:lvlJc w:val="left"/>
+      <w:pPr>
+        <w:ind w:left="6480" w:hanging="360"/>
+      </w:pPr>
+      <w:rPr>
+        <w:rFonts w:ascii="Wingdings" w:hAnsi="Wingdings" w:hint="default"/>
+      </w:rPr>
+    </w:lvl>
+  </w:abstractNum>
+  <w:abstractNum w:abstractNumId="1" w15:restartNumberingAfterBreak="0">
+    <w:nsid w:val="77F07A6C"/>
+    <w:multiLevelType w:val="hybridMultilevel"/>
+    <w:tmpl w:val="870C3BB6"/>
+    <w:lvl w:ilvl="0" w:tplc="EC9EEA0C">
+      <w:start w:val="1"/>
+      <w:numFmt w:val="bullet"/>
+      <w:lvlText w:val="-"/>
+      <w:lvlJc w:val="left"/>
+      <w:pPr>
+        <w:ind w:left="720" w:hanging="360"/>
+      </w:pPr>
+      <w:rPr>
+        <w:rFonts w:ascii="Times New Roman" w:eastAsiaTheme="minorHAnsi" w:hAnsi="Times New Roman" w:cs="Times New Roman" w:hint="default"/>
+      </w:rPr>
+    </w:lvl>
+    <w:lvl w:ilvl="1" w:tplc="04090003">
+      <w:start w:val="1"/>
+      <w:numFmt w:val="bullet"/>
+      <w:lvlText w:val="o"/>
+      <w:lvlJc w:val="left"/>
+      <w:pPr>
+        <w:ind w:left="1440" w:hanging="360"/>
+      </w:pPr>
+      <w:rPr>
+        <w:rFonts w:ascii="Courier New" w:hAnsi="Courier New" w:hint="default"/>
+      </w:rPr>
+    </w:lvl>
+    <w:lvl w:ilvl="2" w:tplc="04090005" w:tentative="1">
+      <w:start w:val="1"/>
+      <w:numFmt w:val="bullet"/>
+      <w:lvlText w:val=""/>
+      <w:lvlJc w:val="left"/>
+      <w:pPr>
+        <w:ind w:left="2160" w:hanging="360"/>
+      </w:pPr>
+      <w:rPr>
+        <w:rFonts w:ascii="Wingdings" w:hAnsi="Wingdings" w:hint="default"/>
+      </w:rPr>
+    </w:lvl>
+    <w:lvl w:ilvl="3" w:tplc="04090001" w:tentative="1">
+      <w:start w:val="1"/>
+      <w:numFmt w:val="bullet"/>
+      <w:lvlText w:val=""/>
+      <w:lvlJc w:val="left"/>
+      <w:pPr>
+        <w:ind w:left="2880" w:hanging="360"/>
+      </w:pPr>
+      <w:rPr>
+        <w:rFonts w:ascii="Symbol" w:hAnsi="Symbol" w:hint="default"/>
+      </w:rPr>
+    </w:lvl>
+    <w:lvl w:ilvl="4" w:tplc="04090003" w:tentative="1">
+      <w:start w:val="1"/>
+      <w:numFmt w:val="bullet"/>
+      <w:lvlText w:val="o"/>
+      <w:lvlJc w:val="left"/>
+      <w:pPr>
+        <w:ind w:left="3600" w:hanging="360"/>
+      </w:pPr>
+      <w:rPr>
+        <w:rFonts w:ascii="Courier New" w:hAnsi="Courier New" w:hint="default"/>
+      </w:rPr>
+    </w:lvl>
+    <w:lvl w:ilvl="5" w:tplc="04090005" w:tentative="1">
+      <w:start w:val="1"/>
+      <w:numFmt w:val="bullet"/>
+      <w:lvlText w:val=""/>
+      <w:lvlJc w:val="left"/>
+      <w:pPr>
+        <w:ind w:left="4320" w:hanging="360"/>
+      </w:pPr>
+      <w:rPr>
+        <w:rFonts w:ascii="Wingdings" w:hAnsi="Wingdings" w:hint="default"/>
+      </w:rPr>
+    </w:lvl>
+    <w:lvl w:ilvl="6" w:tplc="04090001" w:tentative="1">
+      <w:start w:val="1"/>
+      <w:numFmt w:val="bullet"/>
+      <w:lvlText w:val=""/>
+      <w:lvlJc w:val="left"/>
+      <w:pPr>
+        <w:ind w:left="5040" w:hanging="360"/>
+      </w:pPr>
+      <w:rPr>
+        <w:rFonts w:ascii="Symbol" w:hAnsi="Symbol" w:hint="default"/>
+      </w:rPr>
+    </w:lvl>
+    <w:lvl w:ilvl="7" w:tplc="04090003" w:tentative="1">
+      <w:start w:val="1"/>
+      <w:numFmt w:val="bullet"/>
+      <w:lvlText w:val="o"/>
+      <w:lvlJc w:val="left"/>
+      <w:pPr>
+        <w:ind w:left="5760" w:hanging="360"/>
+      </w:pPr>
+      <w:rPr>
+        <w:rFonts w:ascii="Courier New" w:hAnsi="Courier New" w:hint="default"/>
+      </w:rPr>
+    </w:lvl>
+    <w:lvl w:ilvl="8" w:tplc="04090005" w:tentative="1">
+      <w:start w:val="1"/>
+      <w:numFmt w:val="bullet"/>
+      <w:lvlText w:val=""/>
+      <w:lvlJc w:val="left"/>
+      <w:pPr>
+        <w:ind w:left="6480" w:hanging="360"/>
+      </w:pPr>
+      <w:rPr>
+        <w:rFonts w:ascii="Wingdings" w:hAnsi="Wingdings" w:hint="default"/>
+      </w:rPr>
+    </w:lvl>
+  </w:abstractNum>
+  <w:num w:numId="1" w16cid:durableId="1815490011">
+    <w:abstractNumId w:val="1"/>
+  </w:num>
+  <w:num w:numId="2" w16cid:durableId="1014723968">
+    <w:abstractNumId w:val="0"/>
+  </w:num>
+</w:numbering>
 </file>
 
 <file path=word/styles.xml><?xml version="1.0" encoding="utf-8"?>
@@ -435,6 +1398,17 @@
     <w:semiHidden/>
     <w:unhideWhenUsed/>
   </w:style>
+  <w:style w:type="paragraph" w:styleId="ListParagraph">
+    <w:name w:val="List Paragraph"/>
+    <w:basedOn w:val="Normal"/>
+    <w:uiPriority w:val="34"/>
+    <w:qFormat/>
+    <w:rsid w:val="00760229"/>
+    <w:pPr>
+      <w:ind w:left="720"/>
+      <w:contextualSpacing/>
+    </w:pPr>
+  </w:style>
 </w:styles>
 </file>
 

--- a/Engineering Notebooks/JCAEngNotebook.docx
+++ b/Engineering Notebooks/JCAEngNotebook.docx
@@ -23,6 +23,20 @@
           <w:rFonts w:ascii="Times New Roman" w:hAnsi="Times New Roman" w:cs="Times New Roman"/>
         </w:rPr>
       </w:pPr>
+      <w:r>
+        <w:rPr>
+          <w:rFonts w:ascii="Times New Roman" w:hAnsi="Times New Roman" w:cs="Times New Roman"/>
+        </w:rPr>
+        <w:t>(Teammates referred to by initials)</w:t>
+      </w:r>
+    </w:p>
+    <w:p>
+      <w:pPr>
+        <w:jc w:val="right"/>
+        <w:rPr>
+          <w:rFonts w:ascii="Times New Roman" w:hAnsi="Times New Roman" w:cs="Times New Roman"/>
+        </w:rPr>
+      </w:pPr>
     </w:p>
     <w:p>
       <w:pPr>
@@ -251,7 +265,7 @@
         <w:rPr>
           <w:rFonts w:ascii="Times New Roman" w:hAnsi="Times New Roman" w:cs="Times New Roman"/>
         </w:rPr>
-        <w:t>Initiated idea on using a web application/website compatible on all devices/</w:t>
+        <w:t>Initiated idea on using a web application/website compatible on all devices</w:t>
       </w:r>
     </w:p>
     <w:p>
@@ -655,6 +669,7 @@
         <w:rPr>
           <w:rFonts w:ascii="Times New Roman" w:hAnsi="Times New Roman" w:cs="Times New Roman"/>
         </w:rPr>
+        <w:lastRenderedPageBreak/>
         <w:t xml:space="preserve">Created </w:t>
       </w:r>
       <w:proofErr w:type="spellStart"/>
@@ -687,7 +702,6 @@
         <w:rPr>
           <w:rFonts w:ascii="Times New Roman" w:hAnsi="Times New Roman" w:cs="Times New Roman"/>
         </w:rPr>
-        <w:lastRenderedPageBreak/>
         <w:t>Assisted with finishing up SRS/SDS for Sprint 2</w:t>
       </w:r>
     </w:p>
@@ -727,6 +741,44 @@
           <w:rFonts w:ascii="Times New Roman" w:hAnsi="Times New Roman" w:cs="Times New Roman"/>
         </w:rPr>
         <w:t>Hurricane</w:t>
+      </w:r>
+    </w:p>
+    <w:p>
+      <w:pPr>
+        <w:rPr>
+          <w:rFonts w:ascii="Times New Roman" w:hAnsi="Times New Roman" w:cs="Times New Roman"/>
+        </w:rPr>
+      </w:pPr>
+    </w:p>
+    <w:p>
+      <w:pPr>
+        <w:rPr>
+          <w:rFonts w:ascii="Times New Roman" w:hAnsi="Times New Roman" w:cs="Times New Roman"/>
+        </w:rPr>
+      </w:pPr>
+      <w:r>
+        <w:rPr>
+          <w:rFonts w:ascii="Times New Roman" w:hAnsi="Times New Roman" w:cs="Times New Roman"/>
+        </w:rPr>
+        <w:t>11/14/2022</w:t>
+      </w:r>
+    </w:p>
+    <w:p>
+      <w:pPr>
+        <w:pStyle w:val="ListParagraph"/>
+        <w:numPr>
+          <w:ilvl w:val="0"/>
+          <w:numId w:val="1"/>
+        </w:numPr>
+        <w:rPr>
+          <w:rFonts w:ascii="Times New Roman" w:hAnsi="Times New Roman" w:cs="Times New Roman"/>
+        </w:rPr>
+      </w:pPr>
+      <w:r>
+        <w:rPr>
+          <w:rFonts w:ascii="Times New Roman" w:hAnsi="Times New Roman" w:cs="Times New Roman"/>
+        </w:rPr>
+        <w:t>Completed slides for Sprint 2 presentation (Hardware diagram/Parts Budget/Interface Architecture)</w:t>
       </w:r>
     </w:p>
     <w:sectPr>
